--- a/Write-up.docx
+++ b/Write-up.docx
@@ -46,10 +46,7 @@
       </w:r>
       <w:proofErr w:type="spellEnd"/>
       <w:r>
-        <w:t>​ ​yan</w:t>
-      </w:r>
-      <w:r>
-        <w:t xml:space="preserve">g </w:t>
+        <w:t xml:space="preserve">​ ​yang </w:t>
       </w:r>
       <w:proofErr w:type="spellStart"/>
       <w:r>
@@ -90,7 +87,7 @@
                     <pic:cNvPicPr/>
                   </pic:nvPicPr>
                   <pic:blipFill rotWithShape="1">
-                    <a:blip r:embed="rId5"/>
+                    <a:blip r:embed="rId6"/>
                     <a:srcRect l="26763" t="33049" r="49839" b="61538"/>
                     <a:stretch/>
                   </pic:blipFill>
@@ -117,6 +114,104 @@
           </wp:inline>
         </w:drawing>
       </w:r>
+      <w:r>
+        <w:br/>
+        <w:t xml:space="preserve">Student yang </w:t>
+      </w:r>
+      <w:proofErr w:type="spellStart"/>
+      <w:r>
+        <w:t>akan</w:t>
+      </w:r>
+      <w:proofErr w:type="spellEnd"/>
+      <w:r>
+        <w:t xml:space="preserve"> </w:t>
+      </w:r>
+      <w:proofErr w:type="spellStart"/>
+      <w:r>
+        <w:t>dihapus</w:t>
+      </w:r>
+      <w:proofErr w:type="spellEnd"/>
+      <w:r>
+        <w:t xml:space="preserve"> </w:t>
+      </w:r>
+      <w:proofErr w:type="spellStart"/>
+      <w:r>
+        <w:t>dicari</w:t>
+      </w:r>
+      <w:proofErr w:type="spellEnd"/>
+      <w:r>
+        <w:t xml:space="preserve"> </w:t>
+      </w:r>
+      <w:proofErr w:type="spellStart"/>
+      <w:r>
+        <w:t>berdasarkan</w:t>
+      </w:r>
+      <w:proofErr w:type="spellEnd"/>
+      <w:r>
+        <w:t xml:space="preserve"> </w:t>
+      </w:r>
+      <w:proofErr w:type="spellStart"/>
+      <w:r>
+        <w:t>NPMnya</w:t>
+      </w:r>
+      <w:proofErr w:type="spellEnd"/>
+      <w:r>
+        <w:t xml:space="preserve">, </w:t>
+      </w:r>
+      <w:proofErr w:type="spellStart"/>
+      <w:r>
+        <w:t>karena</w:t>
+      </w:r>
+      <w:proofErr w:type="spellEnd"/>
+      <w:r>
+        <w:t xml:space="preserve"> NPM </w:t>
+      </w:r>
+      <w:proofErr w:type="spellStart"/>
+      <w:r>
+        <w:t>merupakan</w:t>
+      </w:r>
+      <w:proofErr w:type="spellEnd"/>
+      <w:r>
+        <w:t xml:space="preserve"> primary key </w:t>
+      </w:r>
+      <w:proofErr w:type="spellStart"/>
+      <w:r>
+        <w:t>tabel</w:t>
+      </w:r>
+      <w:proofErr w:type="spellEnd"/>
+      <w:r>
+        <w:t xml:space="preserve"> student. </w:t>
+      </w:r>
+      <w:proofErr w:type="spellStart"/>
+      <w:r>
+        <w:t>Mirip</w:t>
+      </w:r>
+      <w:proofErr w:type="spellEnd"/>
+      <w:r>
+        <w:t xml:space="preserve"> </w:t>
+      </w:r>
+      <w:proofErr w:type="spellStart"/>
+      <w:r>
+        <w:t>seperti</w:t>
+      </w:r>
+      <w:proofErr w:type="spellEnd"/>
+      <w:r>
+        <w:t xml:space="preserve"> method </w:t>
+      </w:r>
+      <w:proofErr w:type="spellStart"/>
+      <w:r>
+        <w:t>selectStudent</w:t>
+      </w:r>
+      <w:proofErr w:type="spellEnd"/>
+      <w:r>
+        <w:t>.</w:t>
+      </w:r>
+    </w:p>
+    <w:p>
+      <w:pPr>
+        <w:pStyle w:val="ListParagraph"/>
+        <w:ind w:left="360"/>
+      </w:pPr>
     </w:p>
     <w:p>
       <w:pPr>
@@ -179,7 +274,7 @@
                     <pic:cNvPicPr/>
                   </pic:nvPicPr>
                   <pic:blipFill rotWithShape="1">
-                    <a:blip r:embed="rId6"/>
+                    <a:blip r:embed="rId7"/>
                     <a:srcRect l="57532" t="63533" r="24198" b="24786"/>
                     <a:stretch/>
                   </pic:blipFill>
@@ -206,7 +301,84 @@
           </wp:inline>
         </w:drawing>
       </w:r>
+      <w:r>
+        <w:br/>
+        <w:t xml:space="preserve">Method </w:t>
+      </w:r>
+      <w:proofErr w:type="spellStart"/>
+      <w:r>
+        <w:t>ini</w:t>
+      </w:r>
+      <w:proofErr w:type="spellEnd"/>
+      <w:r>
+        <w:t xml:space="preserve"> </w:t>
+      </w:r>
+      <w:proofErr w:type="spellStart"/>
+      <w:r>
+        <w:t>hanya</w:t>
+      </w:r>
+      <w:proofErr w:type="spellEnd"/>
+      <w:r>
+        <w:t xml:space="preserve"> </w:t>
+      </w:r>
+      <w:proofErr w:type="spellStart"/>
+      <w:r>
+        <w:t>memanggil</w:t>
+      </w:r>
+      <w:proofErr w:type="spellEnd"/>
+      <w:r>
+        <w:t xml:space="preserve"> method </w:t>
+      </w:r>
+      <w:proofErr w:type="spellStart"/>
+      <w:r>
+        <w:t>deleteStudent</w:t>
+      </w:r>
+      <w:proofErr w:type="spellEnd"/>
+      <w:r>
+        <w:t xml:space="preserve"> yang </w:t>
+      </w:r>
+      <w:proofErr w:type="spellStart"/>
+      <w:r>
+        <w:t>ada</w:t>
+      </w:r>
+      <w:proofErr w:type="spellEnd"/>
+      <w:r>
+        <w:t xml:space="preserve"> di </w:t>
+      </w:r>
+      <w:proofErr w:type="spellStart"/>
+      <w:r>
+        <w:t>StudentMapper</w:t>
+      </w:r>
+      <w:proofErr w:type="spellEnd"/>
+      <w:r>
+        <w:t xml:space="preserve"> </w:t>
+      </w:r>
+      <w:proofErr w:type="spellStart"/>
+      <w:r>
+        <w:t>dan</w:t>
+      </w:r>
+      <w:proofErr w:type="spellEnd"/>
+      <w:r>
+        <w:t xml:space="preserve"> log.info </w:t>
+      </w:r>
+      <w:proofErr w:type="spellStart"/>
+      <w:r>
+        <w:t>untuk</w:t>
+      </w:r>
+      <w:proofErr w:type="spellEnd"/>
+      <w:r>
+        <w:t xml:space="preserve"> </w:t>
+      </w:r>
+      <w:proofErr w:type="spellStart"/>
+      <w:r>
+        <w:t>mengecek</w:t>
+      </w:r>
+      <w:proofErr w:type="spellEnd"/>
+      <w:r>
+        <w:t xml:space="preserve"> proses di console Eclipse.</w:t>
+      </w:r>
     </w:p>
+    <w:p/>
     <w:p>
       <w:pPr>
         <w:pStyle w:val="ListParagraph"/>
@@ -260,7 +432,7 @@
                     <pic:cNvPicPr/>
                   </pic:nvPicPr>
                   <pic:blipFill rotWithShape="1">
-                    <a:blip r:embed="rId7"/>
+                    <a:blip r:embed="rId8"/>
                     <a:srcRect l="57853" t="54986" r="13461" b="27065"/>
                     <a:stretch/>
                   </pic:blipFill>
@@ -287,7 +459,206 @@
           </wp:inline>
         </w:drawing>
       </w:r>
+      <w:r>
+        <w:br/>
+        <w:t xml:space="preserve">Method delete di </w:t>
+      </w:r>
+      <w:proofErr w:type="spellStart"/>
+      <w:r>
+        <w:t>StudentController</w:t>
+      </w:r>
+      <w:proofErr w:type="spellEnd"/>
+      <w:r>
+        <w:t xml:space="preserve"> </w:t>
+      </w:r>
+      <w:proofErr w:type="spellStart"/>
+      <w:r>
+        <w:t>pertama</w:t>
+      </w:r>
+      <w:proofErr w:type="spellEnd"/>
+      <w:r>
+        <w:t xml:space="preserve"> </w:t>
+      </w:r>
+      <w:proofErr w:type="spellStart"/>
+      <w:r>
+        <w:t>mengecek</w:t>
+      </w:r>
+      <w:proofErr w:type="spellEnd"/>
+      <w:r>
+        <w:t xml:space="preserve"> </w:t>
+      </w:r>
+      <w:proofErr w:type="spellStart"/>
+      <w:r>
+        <w:t>dulu</w:t>
+      </w:r>
+      <w:proofErr w:type="spellEnd"/>
+      <w:r>
+        <w:t xml:space="preserve"> </w:t>
+      </w:r>
+      <w:proofErr w:type="spellStart"/>
+      <w:r>
+        <w:t>apakah</w:t>
+      </w:r>
+      <w:proofErr w:type="spellEnd"/>
+      <w:r>
+        <w:t xml:space="preserve"> student yang </w:t>
+      </w:r>
+      <w:proofErr w:type="spellStart"/>
+      <w:r>
+        <w:t>memiliki</w:t>
+      </w:r>
+      <w:proofErr w:type="spellEnd"/>
+      <w:r>
+        <w:t xml:space="preserve"> NPM </w:t>
+      </w:r>
+      <w:proofErr w:type="spellStart"/>
+      <w:r>
+        <w:t>tersebut</w:t>
+      </w:r>
+      <w:proofErr w:type="spellEnd"/>
+      <w:r>
+        <w:t xml:space="preserve"> </w:t>
+      </w:r>
+      <w:proofErr w:type="spellStart"/>
+      <w:r>
+        <w:t>ada</w:t>
+      </w:r>
+      <w:proofErr w:type="spellEnd"/>
+      <w:r>
+        <w:t xml:space="preserve"> </w:t>
+      </w:r>
+      <w:proofErr w:type="spellStart"/>
+      <w:r>
+        <w:t>atau</w:t>
+      </w:r>
+      <w:proofErr w:type="spellEnd"/>
+      <w:r>
+        <w:t xml:space="preserve"> </w:t>
+      </w:r>
+      <w:proofErr w:type="spellStart"/>
+      <w:r>
+        <w:t>tidak</w:t>
+      </w:r>
+      <w:proofErr w:type="spellEnd"/>
+      <w:r>
+        <w:t xml:space="preserve">, </w:t>
+      </w:r>
+      <w:proofErr w:type="spellStart"/>
+      <w:r>
+        <w:t>jika</w:t>
+      </w:r>
+      <w:proofErr w:type="spellEnd"/>
+      <w:r>
+        <w:t xml:space="preserve"> </w:t>
+      </w:r>
+      <w:proofErr w:type="spellStart"/>
+      <w:r>
+        <w:t>ada</w:t>
+      </w:r>
+      <w:proofErr w:type="spellEnd"/>
+      <w:r>
+        <w:t xml:space="preserve"> </w:t>
+      </w:r>
+      <w:proofErr w:type="spellStart"/>
+      <w:r>
+        <w:t>maka</w:t>
+      </w:r>
+      <w:proofErr w:type="spellEnd"/>
+      <w:r>
+        <w:t xml:space="preserve"> </w:t>
+      </w:r>
+      <w:proofErr w:type="spellStart"/>
+      <w:r>
+        <w:t>akan</w:t>
+      </w:r>
+      <w:proofErr w:type="spellEnd"/>
+      <w:r>
+        <w:t xml:space="preserve"> </w:t>
+      </w:r>
+      <w:proofErr w:type="spellStart"/>
+      <w:r>
+        <w:t>lanjut</w:t>
+      </w:r>
+      <w:proofErr w:type="spellEnd"/>
+      <w:r>
+        <w:t xml:space="preserve"> </w:t>
+      </w:r>
+      <w:proofErr w:type="spellStart"/>
+      <w:proofErr w:type="gramStart"/>
+      <w:r>
+        <w:t>ke</w:t>
+      </w:r>
+      <w:proofErr w:type="spellEnd"/>
+      <w:r>
+        <w:t xml:space="preserve">  </w:t>
+      </w:r>
+      <w:proofErr w:type="spellStart"/>
+      <w:r>
+        <w:t>deleteStudent</w:t>
+      </w:r>
+      <w:proofErr w:type="spellEnd"/>
+      <w:proofErr w:type="gramEnd"/>
+      <w:r>
+        <w:t xml:space="preserve">. </w:t>
+      </w:r>
+      <w:proofErr w:type="spellStart"/>
+      <w:r>
+        <w:t>Jika</w:t>
+      </w:r>
+      <w:proofErr w:type="spellEnd"/>
+      <w:r>
+        <w:t xml:space="preserve"> </w:t>
+      </w:r>
+      <w:proofErr w:type="spellStart"/>
+      <w:r>
+        <w:t>tidak</w:t>
+      </w:r>
+      <w:proofErr w:type="spellEnd"/>
+      <w:r>
+        <w:t xml:space="preserve"> </w:t>
+      </w:r>
+      <w:proofErr w:type="spellStart"/>
+      <w:r>
+        <w:t>ada</w:t>
+      </w:r>
+      <w:proofErr w:type="spellEnd"/>
+      <w:r>
+        <w:t xml:space="preserve"> </w:t>
+      </w:r>
+      <w:proofErr w:type="spellStart"/>
+      <w:r>
+        <w:t>maka</w:t>
+      </w:r>
+      <w:proofErr w:type="spellEnd"/>
+      <w:r>
+        <w:t xml:space="preserve"> controller </w:t>
+      </w:r>
+      <w:proofErr w:type="spellStart"/>
+      <w:r>
+        <w:t>langsung</w:t>
+      </w:r>
+      <w:proofErr w:type="spellEnd"/>
+      <w:r>
+        <w:t xml:space="preserve"> </w:t>
+      </w:r>
+      <w:proofErr w:type="spellStart"/>
+      <w:r>
+        <w:t>mengembalikan</w:t>
+      </w:r>
+      <w:proofErr w:type="spellEnd"/>
+      <w:r>
+        <w:t xml:space="preserve"> </w:t>
+      </w:r>
+      <w:proofErr w:type="spellStart"/>
+      <w:r>
+        <w:t>halaman</w:t>
+      </w:r>
+      <w:proofErr w:type="spellEnd"/>
+      <w:r>
+        <w:t xml:space="preserve"> not-found.html.</w:t>
+      </w:r>
     </w:p>
+    <w:p/>
     <w:p>
       <w:pPr>
         <w:pStyle w:val="ListParagraph"/>
@@ -298,15 +669,33 @@
         <w:ind w:left="360"/>
       </w:pPr>
       <w:r>
-        <w:t xml:space="preserve">Screenshot </w:t>
+        <w:t>S</w:t>
+      </w:r>
+      <w:r>
+        <w:t xml:space="preserve">creenshot </w:t>
       </w:r>
       <w:proofErr w:type="spellStart"/>
       <w:r>
         <w:t>hasil</w:t>
       </w:r>
-      <w:proofErr w:type="spellEnd"/>
-      <w:r>
-        <w:br/>
+    </w:p>
+    <w:p>
+      <w:pPr>
+        <w:pStyle w:val="ListParagraph"/>
+      </w:pPr>
+      <w:proofErr w:type="spellEnd"/>
+    </w:p>
+    <w:p>
+      <w:pPr>
+        <w:pStyle w:val="ListParagraph"/>
+        <w:numPr>
+          <w:ilvl w:val="1"/>
+          <w:numId w:val="2"/>
+        </w:numPr>
+        <w:ind w:left="1080"/>
+      </w:pPr>
+      <w:r>
+        <w:lastRenderedPageBreak/>
         <w:t>All students</w:t>
       </w:r>
       <w:r>
@@ -316,7 +705,6 @@
         <w:rPr>
           <w:noProof/>
         </w:rPr>
-        <w:lastRenderedPageBreak/>
         <w:drawing>
           <wp:inline distT="0" distB="0" distL="0" distR="0" wp14:anchorId="00BF1D55" wp14:editId="1C773416">
             <wp:extent cx="1771650" cy="3234291"/>
@@ -333,7 +721,7 @@
                     <pic:cNvPicPr/>
                   </pic:nvPicPr>
                   <pic:blipFill rotWithShape="1">
-                    <a:blip r:embed="rId8"/>
+                    <a:blip r:embed="rId9"/>
                     <a:srcRect t="10256" r="86218" b="45014"/>
                     <a:stretch/>
                   </pic:blipFill>
@@ -360,9 +748,16 @@
           </wp:inline>
         </w:drawing>
       </w:r>
-      <w:r>
-        <w:br/>
-      </w:r>
+    </w:p>
+    <w:p>
+      <w:pPr>
+        <w:pStyle w:val="ListParagraph"/>
+        <w:numPr>
+          <w:ilvl w:val="1"/>
+          <w:numId w:val="2"/>
+        </w:numPr>
+        <w:ind w:left="1080"/>
+      </w:pPr>
       <w:proofErr w:type="spellStart"/>
       <w:r>
         <w:t>Menghapus</w:t>
@@ -371,13 +766,8 @@
       <w:r>
         <w:t xml:space="preserve"> </w:t>
       </w:r>
-      <w:proofErr w:type="spellStart"/>
-      <w:r>
-        <w:t>kedua</w:t>
-      </w:r>
-      <w:proofErr w:type="spellEnd"/>
-      <w:r>
-        <w:t xml:space="preserve"> data</w:t>
+      <w:r>
+        <w:t>data NPM 124</w:t>
       </w:r>
       <w:r>
         <w:br/>
@@ -402,7 +792,7 @@
                     <pic:cNvPicPr/>
                   </pic:nvPicPr>
                   <pic:blipFill rotWithShape="1">
-                    <a:blip r:embed="rId9"/>
+                    <a:blip r:embed="rId10"/>
                     <a:srcRect t="4843" r="77404" b="83761"/>
                     <a:stretch/>
                   </pic:blipFill>
@@ -429,34 +819,40 @@
           </wp:inline>
         </w:drawing>
       </w:r>
+    </w:p>
+    <w:p>
+      <w:pPr>
+        <w:pStyle w:val="ListParagraph"/>
+        <w:numPr>
+          <w:ilvl w:val="1"/>
+          <w:numId w:val="2"/>
+        </w:numPr>
+        <w:ind w:left="1080"/>
+      </w:pPr>
+      <w:proofErr w:type="spellStart"/>
+      <w:r>
+        <w:t>Setelah</w:t>
+      </w:r>
+      <w:proofErr w:type="spellEnd"/>
+      <w:r>
+        <w:t xml:space="preserve"> </w:t>
+      </w:r>
+      <w:proofErr w:type="spellStart"/>
+      <w:r>
+        <w:t>dihapus</w:t>
+      </w:r>
+      <w:proofErr w:type="spellEnd"/>
       <w:r>
         <w:br/>
       </w:r>
-      <w:proofErr w:type="spellStart"/>
-      <w:r>
-        <w:t>Setelah</w:t>
-      </w:r>
-      <w:proofErr w:type="spellEnd"/>
-      <w:r>
-        <w:t xml:space="preserve"> </w:t>
-      </w:r>
-      <w:proofErr w:type="spellStart"/>
-      <w:r>
-        <w:t>dihapus</w:t>
-      </w:r>
-      <w:proofErr w:type="spellEnd"/>
-      <w:r>
-        <w:br/>
-      </w:r>
-      <w:bookmarkStart w:id="0" w:name="_GoBack"/>
       <w:r>
         <w:rPr>
           <w:noProof/>
         </w:rPr>
         <w:drawing>
           <wp:inline distT="0" distB="0" distL="0" distR="0" wp14:anchorId="150773D8" wp14:editId="49D1CFC6">
-            <wp:extent cx="1152525" cy="666750"/>
-            <wp:effectExtent l="0" t="0" r="9525" b="0"/>
+            <wp:extent cx="2409825" cy="1394114"/>
+            <wp:effectExtent l="0" t="0" r="0" b="0"/>
             <wp:docPr id="6" name="Picture 6"/>
             <wp:cNvGraphicFramePr>
               <a:graphicFrameLocks xmlns:a="http://schemas.openxmlformats.org/drawingml/2006/main" noChangeAspect="1"/>
@@ -469,14 +865,14 @@
                     <pic:cNvPicPr/>
                   </pic:nvPicPr>
                   <pic:blipFill rotWithShape="1">
-                    <a:blip r:embed="rId10"/>
+                    <a:blip r:embed="rId11"/>
                     <a:srcRect t="4274" r="80609" b="75783"/>
                     <a:stretch/>
                   </pic:blipFill>
                   <pic:spPr bwMode="auto">
                     <a:xfrm>
                       <a:off x="0" y="0"/>
-                      <a:ext cx="1152525" cy="666750"/>
+                      <a:ext cx="2423739" cy="1402164"/>
                     </a:xfrm>
                     <a:prstGeom prst="rect">
                       <a:avLst/>
@@ -496,10 +892,441 @@
           </wp:inline>
         </w:drawing>
       </w:r>
+    </w:p>
+    <w:p>
+      <w:pPr>
+        <w:rPr>
+          <w:b/>
+        </w:rPr>
+      </w:pPr>
+      <w:r>
+        <w:rPr>
+          <w:b/>
+        </w:rPr>
+        <w:br w:type="page"/>
+      </w:r>
+    </w:p>
+    <w:p>
+      <w:pPr>
+        <w:rPr>
+          <w:b/>
+        </w:rPr>
+      </w:pPr>
+      <w:proofErr w:type="spellStart"/>
+      <w:r>
+        <w:rPr>
+          <w:b/>
+        </w:rPr>
+        <w:lastRenderedPageBreak/>
+        <w:t>Latihan</w:t>
+      </w:r>
+      <w:proofErr w:type="spellEnd"/>
+      <w:r>
+        <w:rPr>
+          <w:b/>
+        </w:rPr>
+        <w:t xml:space="preserve"> Update</w:t>
+      </w:r>
+    </w:p>
+    <w:p>
+      <w:pPr>
+        <w:pStyle w:val="ListParagraph"/>
+        <w:numPr>
+          <w:ilvl w:val="0"/>
+          <w:numId w:val="4"/>
+        </w:numPr>
+        <w:ind w:left="360"/>
+      </w:pPr>
+      <w:proofErr w:type="spellStart"/>
+      <w:r>
+        <w:t>Tambahkan</w:t>
+      </w:r>
+      <w:proofErr w:type="spellEnd"/>
+      <w:r>
+        <w:t xml:space="preserve"> method </w:t>
+      </w:r>
+      <w:proofErr w:type="spellStart"/>
+      <w:r>
+        <w:t>updateStudent</w:t>
+      </w:r>
+      <w:proofErr w:type="spellEnd"/>
+      <w:r>
+        <w:t xml:space="preserve"> </w:t>
+      </w:r>
+      <w:proofErr w:type="spellStart"/>
+      <w:r>
+        <w:t>pada</w:t>
+      </w:r>
+      <w:proofErr w:type="spellEnd"/>
+      <w:r>
+        <w:t xml:space="preserve"> class </w:t>
+      </w:r>
+      <w:proofErr w:type="spellStart"/>
+      <w:r>
+        <w:rPr>
+          <w:b/>
+        </w:rPr>
+        <w:t>StudentMapper</w:t>
+      </w:r>
+      <w:proofErr w:type="spellEnd"/>
+      <w:r>
+        <w:br/>
+      </w:r>
+      <w:r>
+        <w:rPr>
+          <w:noProof/>
+        </w:rPr>
+        <w:drawing>
+          <wp:inline distT="0" distB="0" distL="0" distR="0" wp14:anchorId="1D87D2BA" wp14:editId="349AA9EC">
+            <wp:extent cx="5610225" cy="541905"/>
+            <wp:effectExtent l="0" t="0" r="0" b="0"/>
+            <wp:docPr id="7" name="Picture 7"/>
+            <wp:cNvGraphicFramePr>
+              <a:graphicFrameLocks xmlns:a="http://schemas.openxmlformats.org/drawingml/2006/main" noChangeAspect="1"/>
+            </wp:cNvGraphicFramePr>
+            <a:graphic xmlns:a="http://schemas.openxmlformats.org/drawingml/2006/main">
+              <a:graphicData uri="http://schemas.openxmlformats.org/drawingml/2006/picture">
+                <pic:pic xmlns:pic="http://schemas.openxmlformats.org/drawingml/2006/picture">
+                  <pic:nvPicPr>
+                    <pic:cNvPr id="1" name=""/>
+                    <pic:cNvPicPr/>
+                  </pic:nvPicPr>
+                  <pic:blipFill rotWithShape="1">
+                    <a:blip r:embed="rId12"/>
+                    <a:srcRect l="21770" t="67612" r="57548" b="27821"/>
+                    <a:stretch/>
+                  </pic:blipFill>
+                  <pic:spPr bwMode="auto">
+                    <a:xfrm>
+                      <a:off x="0" y="0"/>
+                      <a:ext cx="5649604" cy="545709"/>
+                    </a:xfrm>
+                    <a:prstGeom prst="rect">
+                      <a:avLst/>
+                    </a:prstGeom>
+                    <a:ln>
+                      <a:noFill/>
+                    </a:ln>
+                    <a:extLst>
+                      <a:ext uri="{53640926-AAD7-44D8-BBD7-CCE9431645EC}">
+                        <a14:shadowObscured xmlns:a14="http://schemas.microsoft.com/office/drawing/2010/main"/>
+                      </a:ext>
+                    </a:extLst>
+                  </pic:spPr>
+                </pic:pic>
+              </a:graphicData>
+            </a:graphic>
+          </wp:inline>
+        </w:drawing>
+      </w:r>
+      <w:r>
+        <w:br/>
+        <w:t xml:space="preserve">Yang </w:t>
+      </w:r>
+      <w:proofErr w:type="spellStart"/>
+      <w:r>
+        <w:t>dapat</w:t>
+      </w:r>
+      <w:proofErr w:type="spellEnd"/>
+      <w:r>
+        <w:t xml:space="preserve"> </w:t>
+      </w:r>
+      <w:proofErr w:type="spellStart"/>
+      <w:r>
+        <w:t>diubah</w:t>
+      </w:r>
+      <w:proofErr w:type="spellEnd"/>
+      <w:r>
+        <w:t xml:space="preserve"> </w:t>
+      </w:r>
+      <w:proofErr w:type="spellStart"/>
+      <w:r>
+        <w:t>hanya</w:t>
+      </w:r>
+      <w:proofErr w:type="spellEnd"/>
+      <w:r>
+        <w:t xml:space="preserve"> </w:t>
+      </w:r>
+      <w:proofErr w:type="spellStart"/>
+      <w:r>
+        <w:t>nama</w:t>
+      </w:r>
+      <w:proofErr w:type="spellEnd"/>
+      <w:r>
+        <w:t xml:space="preserve"> </w:t>
+      </w:r>
+      <w:proofErr w:type="spellStart"/>
+      <w:r>
+        <w:t>dan</w:t>
+      </w:r>
+      <w:proofErr w:type="spellEnd"/>
+      <w:r>
+        <w:t xml:space="preserve"> </w:t>
+      </w:r>
+      <w:proofErr w:type="spellStart"/>
+      <w:r>
+        <w:t>gpa</w:t>
+      </w:r>
+      <w:proofErr w:type="spellEnd"/>
+      <w:r>
+        <w:t xml:space="preserve"> </w:t>
+      </w:r>
+      <w:proofErr w:type="spellStart"/>
+      <w:r>
+        <w:t>saja</w:t>
+      </w:r>
+      <w:proofErr w:type="spellEnd"/>
+      <w:r>
+        <w:t xml:space="preserve">, </w:t>
+      </w:r>
+      <w:proofErr w:type="spellStart"/>
+      <w:r>
+        <w:t>npm</w:t>
+      </w:r>
+      <w:proofErr w:type="spellEnd"/>
+      <w:r>
+        <w:t xml:space="preserve"> </w:t>
+      </w:r>
+      <w:proofErr w:type="spellStart"/>
+      <w:r>
+        <w:t>digunakan</w:t>
+      </w:r>
+      <w:proofErr w:type="spellEnd"/>
+      <w:r>
+        <w:t xml:space="preserve"> </w:t>
+      </w:r>
+      <w:proofErr w:type="spellStart"/>
+      <w:r>
+        <w:t>untuk</w:t>
+      </w:r>
+      <w:proofErr w:type="spellEnd"/>
+      <w:r>
+        <w:t xml:space="preserve"> </w:t>
+      </w:r>
+      <w:proofErr w:type="spellStart"/>
+      <w:r>
+        <w:t>mencari</w:t>
+      </w:r>
+      <w:proofErr w:type="spellEnd"/>
+      <w:r>
+        <w:t xml:space="preserve"> student yang </w:t>
+      </w:r>
+      <w:proofErr w:type="spellStart"/>
+      <w:r>
+        <w:t>ingin</w:t>
+      </w:r>
+      <w:proofErr w:type="spellEnd"/>
+      <w:r>
+        <w:t xml:space="preserve"> </w:t>
+      </w:r>
+      <w:proofErr w:type="spellStart"/>
+      <w:r>
+        <w:t>diubah</w:t>
+      </w:r>
+      <w:proofErr w:type="spellEnd"/>
+      <w:r>
+        <w:t>.</w:t>
+      </w:r>
+    </w:p>
+    <w:p>
+      <w:pPr>
+        <w:pStyle w:val="ListParagraph"/>
+        <w:ind w:left="360"/>
+      </w:pPr>
+    </w:p>
+    <w:p>
+      <w:pPr>
+        <w:pStyle w:val="ListParagraph"/>
+        <w:numPr>
+          <w:ilvl w:val="0"/>
+          <w:numId w:val="4"/>
+        </w:numPr>
+        <w:ind w:left="360"/>
+      </w:pPr>
+      <w:proofErr w:type="spellStart"/>
+      <w:r>
+        <w:t>Tambahkan</w:t>
+      </w:r>
+      <w:proofErr w:type="spellEnd"/>
+      <w:r>
+        <w:t xml:space="preserve"> method </w:t>
+      </w:r>
+      <w:proofErr w:type="spellStart"/>
+      <w:r>
+        <w:t>updateStudent</w:t>
+      </w:r>
+      <w:proofErr w:type="spellEnd"/>
+      <w:r>
+        <w:t xml:space="preserve"> </w:t>
+      </w:r>
+      <w:proofErr w:type="spellStart"/>
+      <w:r>
+        <w:t>pada</w:t>
+      </w:r>
+      <w:proofErr w:type="spellEnd"/>
+      <w:r>
+        <w:t xml:space="preserve"> interface </w:t>
+      </w:r>
+      <w:proofErr w:type="spellStart"/>
+      <w:r>
+        <w:rPr>
+          <w:b/>
+        </w:rPr>
+        <w:t>StudentService</w:t>
+      </w:r>
+      <w:proofErr w:type="spellEnd"/>
+      <w:r>
+        <w:br/>
+      </w:r>
+      <w:r>
+        <w:rPr>
+          <w:noProof/>
+        </w:rPr>
+        <w:drawing>
+          <wp:inline distT="0" distB="0" distL="0" distR="0" wp14:anchorId="0BA4A200" wp14:editId="02A7675B">
+            <wp:extent cx="4295180" cy="619125"/>
+            <wp:effectExtent l="0" t="0" r="0" b="0"/>
+            <wp:docPr id="8" name="Picture 8"/>
+            <wp:cNvGraphicFramePr>
+              <a:graphicFrameLocks xmlns:a="http://schemas.openxmlformats.org/drawingml/2006/main" noChangeAspect="1"/>
+            </wp:cNvGraphicFramePr>
+            <a:graphic xmlns:a="http://schemas.openxmlformats.org/drawingml/2006/main">
+              <a:graphicData uri="http://schemas.openxmlformats.org/drawingml/2006/picture">
+                <pic:pic xmlns:pic="http://schemas.openxmlformats.org/drawingml/2006/picture">
+                  <pic:nvPicPr>
+                    <pic:cNvPr id="1" name=""/>
+                    <pic:cNvPicPr/>
+                  </pic:nvPicPr>
+                  <pic:blipFill rotWithShape="1">
+                    <a:blip r:embed="rId13"/>
+                    <a:srcRect l="21765" t="64516" r="69146" b="32489"/>
+                    <a:stretch/>
+                  </pic:blipFill>
+                  <pic:spPr bwMode="auto">
+                    <a:xfrm>
+                      <a:off x="0" y="0"/>
+                      <a:ext cx="4331316" cy="624334"/>
+                    </a:xfrm>
+                    <a:prstGeom prst="rect">
+                      <a:avLst/>
+                    </a:prstGeom>
+                    <a:ln>
+                      <a:noFill/>
+                    </a:ln>
+                    <a:extLst>
+                      <a:ext uri="{53640926-AAD7-44D8-BBD7-CCE9431645EC}">
+                        <a14:shadowObscured xmlns:a14="http://schemas.microsoft.com/office/drawing/2010/main"/>
+                      </a:ext>
+                    </a:extLst>
+                  </pic:spPr>
+                </pic:pic>
+              </a:graphicData>
+            </a:graphic>
+          </wp:inline>
+        </w:drawing>
+      </w:r>
+    </w:p>
+    <w:p>
+      <w:pPr>
+        <w:pStyle w:val="ListParagraph"/>
+      </w:pPr>
+    </w:p>
+    <w:p>
+      <w:pPr>
+        <w:pStyle w:val="ListParagraph"/>
+        <w:numPr>
+          <w:ilvl w:val="0"/>
+          <w:numId w:val="4"/>
+        </w:numPr>
+        <w:ind w:left="360"/>
+      </w:pPr>
+      <w:proofErr w:type="spellStart"/>
+      <w:r>
+        <w:t>Impementasi</w:t>
+      </w:r>
+      <w:proofErr w:type="spellEnd"/>
+      <w:r>
+        <w:t xml:space="preserve"> method </w:t>
+      </w:r>
+      <w:proofErr w:type="spellStart"/>
+      <w:r>
+        <w:t>updateStudent</w:t>
+      </w:r>
+      <w:proofErr w:type="spellEnd"/>
+      <w:r>
+        <w:t xml:space="preserve"> </w:t>
+      </w:r>
+      <w:proofErr w:type="spellStart"/>
+      <w:r>
+        <w:t>pada</w:t>
+      </w:r>
+      <w:proofErr w:type="spellEnd"/>
+      <w:r>
+        <w:t xml:space="preserve"> class </w:t>
+      </w:r>
+      <w:proofErr w:type="spellStart"/>
+      <w:r>
+        <w:rPr>
+          <w:b/>
+        </w:rPr>
+        <w:t>StudentServiceDatabase</w:t>
+      </w:r>
+      <w:proofErr w:type="spellEnd"/>
+      <w:r>
+        <w:br/>
+      </w:r>
+      <w:r>
+        <w:rPr>
+          <w:noProof/>
+        </w:rPr>
+        <w:drawing>
+          <wp:inline distT="0" distB="0" distL="0" distR="0" wp14:anchorId="4BAC81AE" wp14:editId="1329AD61">
+            <wp:extent cx="4667250" cy="1280653"/>
+            <wp:effectExtent l="0" t="0" r="0" b="0"/>
+            <wp:docPr id="9" name="Picture 9"/>
+            <wp:cNvGraphicFramePr>
+              <a:graphicFrameLocks xmlns:a="http://schemas.openxmlformats.org/drawingml/2006/main" noChangeAspect="1"/>
+            </wp:cNvGraphicFramePr>
+            <a:graphic xmlns:a="http://schemas.openxmlformats.org/drawingml/2006/main">
+              <a:graphicData uri="http://schemas.openxmlformats.org/drawingml/2006/picture">
+                <pic:pic xmlns:pic="http://schemas.openxmlformats.org/drawingml/2006/picture">
+                  <pic:nvPicPr>
+                    <pic:cNvPr id="1" name=""/>
+                    <pic:cNvPicPr/>
+                  </pic:nvPicPr>
+                  <pic:blipFill rotWithShape="1">
+                    <a:blip r:embed="rId14"/>
+                    <a:srcRect l="21855" t="69115" r="66005" b="23272"/>
+                    <a:stretch/>
+                  </pic:blipFill>
+                  <pic:spPr bwMode="auto">
+                    <a:xfrm>
+                      <a:off x="0" y="0"/>
+                      <a:ext cx="4717812" cy="1294527"/>
+                    </a:xfrm>
+                    <a:prstGeom prst="rect">
+                      <a:avLst/>
+                    </a:prstGeom>
+                    <a:ln>
+                      <a:noFill/>
+                    </a:ln>
+                    <a:extLst>
+                      <a:ext uri="{53640926-AAD7-44D8-BBD7-CCE9431645EC}">
+                        <a14:shadowObscured xmlns:a14="http://schemas.microsoft.com/office/drawing/2010/main"/>
+                      </a:ext>
+                    </a:extLst>
+                  </pic:spPr>
+                </pic:pic>
+              </a:graphicData>
+            </a:graphic>
+          </wp:inline>
+        </w:drawing>
+      </w:r>
+      <w:bookmarkStart w:id="0" w:name="_GoBack"/>
       <w:bookmarkEnd w:id="0"/>
     </w:p>
     <w:sectPr>
-      <w:pgSz w:w="12240" w:h="15840"/>
+      <w:pgSz w:w="11906" w:h="16838" w:code="9"/>
       <w:pgMar w:top="1440" w:right="1440" w:bottom="1440" w:left="1440" w:header="720" w:footer="720" w:gutter="0"/>
       <w:cols w:space="720"/>
       <w:docGrid w:linePitch="360"/>
@@ -615,6 +1442,184 @@
         <w:rFonts w:hint="default"/>
       </w:rPr>
     </w:lvl>
+    <w:lvl w:ilvl="1" w:tplc="04090019">
+      <w:start w:val="1"/>
+      <w:numFmt w:val="lowerLetter"/>
+      <w:lvlText w:val="%2."/>
+      <w:lvlJc w:val="left"/>
+      <w:pPr>
+        <w:ind w:left="1440" w:hanging="360"/>
+      </w:pPr>
+    </w:lvl>
+    <w:lvl w:ilvl="2" w:tplc="0409001B" w:tentative="1">
+      <w:start w:val="1"/>
+      <w:numFmt w:val="lowerRoman"/>
+      <w:lvlText w:val="%3."/>
+      <w:lvlJc w:val="right"/>
+      <w:pPr>
+        <w:ind w:left="2160" w:hanging="180"/>
+      </w:pPr>
+    </w:lvl>
+    <w:lvl w:ilvl="3" w:tplc="0409000F" w:tentative="1">
+      <w:start w:val="1"/>
+      <w:numFmt w:val="decimal"/>
+      <w:lvlText w:val="%4."/>
+      <w:lvlJc w:val="left"/>
+      <w:pPr>
+        <w:ind w:left="2880" w:hanging="360"/>
+      </w:pPr>
+    </w:lvl>
+    <w:lvl w:ilvl="4" w:tplc="04090019" w:tentative="1">
+      <w:start w:val="1"/>
+      <w:numFmt w:val="lowerLetter"/>
+      <w:lvlText w:val="%5."/>
+      <w:lvlJc w:val="left"/>
+      <w:pPr>
+        <w:ind w:left="3600" w:hanging="360"/>
+      </w:pPr>
+    </w:lvl>
+    <w:lvl w:ilvl="5" w:tplc="0409001B" w:tentative="1">
+      <w:start w:val="1"/>
+      <w:numFmt w:val="lowerRoman"/>
+      <w:lvlText w:val="%6."/>
+      <w:lvlJc w:val="right"/>
+      <w:pPr>
+        <w:ind w:left="4320" w:hanging="180"/>
+      </w:pPr>
+    </w:lvl>
+    <w:lvl w:ilvl="6" w:tplc="0409000F" w:tentative="1">
+      <w:start w:val="1"/>
+      <w:numFmt w:val="decimal"/>
+      <w:lvlText w:val="%7."/>
+      <w:lvlJc w:val="left"/>
+      <w:pPr>
+        <w:ind w:left="5040" w:hanging="360"/>
+      </w:pPr>
+    </w:lvl>
+    <w:lvl w:ilvl="7" w:tplc="04090019" w:tentative="1">
+      <w:start w:val="1"/>
+      <w:numFmt w:val="lowerLetter"/>
+      <w:lvlText w:val="%8."/>
+      <w:lvlJc w:val="left"/>
+      <w:pPr>
+        <w:ind w:left="5760" w:hanging="360"/>
+      </w:pPr>
+    </w:lvl>
+    <w:lvl w:ilvl="8" w:tplc="0409001B" w:tentative="1">
+      <w:start w:val="1"/>
+      <w:numFmt w:val="lowerRoman"/>
+      <w:lvlText w:val="%9."/>
+      <w:lvlJc w:val="right"/>
+      <w:pPr>
+        <w:ind w:left="6480" w:hanging="180"/>
+      </w:pPr>
+    </w:lvl>
+  </w:abstractNum>
+  <w:abstractNum w:abstractNumId="2" w15:restartNumberingAfterBreak="0">
+    <w:nsid w:val="747C0EF0"/>
+    <w:multiLevelType w:val="hybridMultilevel"/>
+    <w:tmpl w:val="395CD65E"/>
+    <w:lvl w:ilvl="0" w:tplc="0409000F">
+      <w:start w:val="1"/>
+      <w:numFmt w:val="decimal"/>
+      <w:lvlText w:val="%1."/>
+      <w:lvlJc w:val="left"/>
+      <w:pPr>
+        <w:ind w:left="720" w:hanging="360"/>
+      </w:pPr>
+      <w:rPr>
+        <w:rFonts w:hint="default"/>
+      </w:rPr>
+    </w:lvl>
+    <w:lvl w:ilvl="1" w:tplc="04090019" w:tentative="1">
+      <w:start w:val="1"/>
+      <w:numFmt w:val="lowerLetter"/>
+      <w:lvlText w:val="%2."/>
+      <w:lvlJc w:val="left"/>
+      <w:pPr>
+        <w:ind w:left="1440" w:hanging="360"/>
+      </w:pPr>
+    </w:lvl>
+    <w:lvl w:ilvl="2" w:tplc="0409001B" w:tentative="1">
+      <w:start w:val="1"/>
+      <w:numFmt w:val="lowerRoman"/>
+      <w:lvlText w:val="%3."/>
+      <w:lvlJc w:val="right"/>
+      <w:pPr>
+        <w:ind w:left="2160" w:hanging="180"/>
+      </w:pPr>
+    </w:lvl>
+    <w:lvl w:ilvl="3" w:tplc="0409000F" w:tentative="1">
+      <w:start w:val="1"/>
+      <w:numFmt w:val="decimal"/>
+      <w:lvlText w:val="%4."/>
+      <w:lvlJc w:val="left"/>
+      <w:pPr>
+        <w:ind w:left="2880" w:hanging="360"/>
+      </w:pPr>
+    </w:lvl>
+    <w:lvl w:ilvl="4" w:tplc="04090019" w:tentative="1">
+      <w:start w:val="1"/>
+      <w:numFmt w:val="lowerLetter"/>
+      <w:lvlText w:val="%5."/>
+      <w:lvlJc w:val="left"/>
+      <w:pPr>
+        <w:ind w:left="3600" w:hanging="360"/>
+      </w:pPr>
+    </w:lvl>
+    <w:lvl w:ilvl="5" w:tplc="0409001B" w:tentative="1">
+      <w:start w:val="1"/>
+      <w:numFmt w:val="lowerRoman"/>
+      <w:lvlText w:val="%6."/>
+      <w:lvlJc w:val="right"/>
+      <w:pPr>
+        <w:ind w:left="4320" w:hanging="180"/>
+      </w:pPr>
+    </w:lvl>
+    <w:lvl w:ilvl="6" w:tplc="0409000F" w:tentative="1">
+      <w:start w:val="1"/>
+      <w:numFmt w:val="decimal"/>
+      <w:lvlText w:val="%7."/>
+      <w:lvlJc w:val="left"/>
+      <w:pPr>
+        <w:ind w:left="5040" w:hanging="360"/>
+      </w:pPr>
+    </w:lvl>
+    <w:lvl w:ilvl="7" w:tplc="04090019" w:tentative="1">
+      <w:start w:val="1"/>
+      <w:numFmt w:val="lowerLetter"/>
+      <w:lvlText w:val="%8."/>
+      <w:lvlJc w:val="left"/>
+      <w:pPr>
+        <w:ind w:left="5760" w:hanging="360"/>
+      </w:pPr>
+    </w:lvl>
+    <w:lvl w:ilvl="8" w:tplc="0409001B" w:tentative="1">
+      <w:start w:val="1"/>
+      <w:numFmt w:val="lowerRoman"/>
+      <w:lvlText w:val="%9."/>
+      <w:lvlJc w:val="right"/>
+      <w:pPr>
+        <w:ind w:left="6480" w:hanging="180"/>
+      </w:pPr>
+    </w:lvl>
+  </w:abstractNum>
+  <w:abstractNum w:abstractNumId="3" w15:restartNumberingAfterBreak="0">
+    <w:nsid w:val="7FBF29B3"/>
+    <w:multiLevelType w:val="hybridMultilevel"/>
+    <w:tmpl w:val="98E03A3A"/>
+    <w:lvl w:ilvl="0" w:tplc="0409000F">
+      <w:start w:val="1"/>
+      <w:numFmt w:val="decimal"/>
+      <w:lvlText w:val="%1."/>
+      <w:lvlJc w:val="left"/>
+      <w:pPr>
+        <w:ind w:left="720" w:hanging="360"/>
+      </w:pPr>
+      <w:rPr>
+        <w:rFonts w:hint="default"/>
+      </w:rPr>
+    </w:lvl>
     <w:lvl w:ilvl="1" w:tplc="04090019" w:tentative="1">
       <w:start w:val="1"/>
       <w:numFmt w:val="lowerLetter"/>
@@ -693,6 +1698,12 @@
   </w:num>
   <w:num w:numId="2">
     <w:abstractNumId w:val="1"/>
+  </w:num>
+  <w:num w:numId="3">
+    <w:abstractNumId w:val="3"/>
+  </w:num>
+  <w:num w:numId="4">
+    <w:abstractNumId w:val="2"/>
   </w:num>
 </w:numbering>
 </file>
@@ -1419,4 +2430,16 @@
   <a:objectDefaults/>
   <a:extraClrSchemeLst/>
 </a:theme>
+</file>
+
+<file path=customXml/item1.xml><?xml version="1.0" encoding="utf-8"?>
+<b:Sources xmlns:b="http://schemas.openxmlformats.org/officeDocument/2006/bibliography" xmlns="http://schemas.openxmlformats.org/officeDocument/2006/bibliography" SelectedStyle="\APASixthEditionOfficeOnline.xsl" StyleName="APA" Version="6"/>
+</file>
+
+<file path=customXml/itemProps1.xml><?xml version="1.0" encoding="utf-8"?>
+<ds:datastoreItem xmlns:ds="http://schemas.openxmlformats.org/officeDocument/2006/customXml" ds:itemID="{63FB6500-9372-48C9-86EA-6C8155A46DD2}">
+  <ds:schemaRefs>
+    <ds:schemaRef ds:uri="http://schemas.openxmlformats.org/officeDocument/2006/bibliography"/>
+  </ds:schemaRefs>
+</ds:datastoreItem>
 </file>